--- a/document/毕业设计项目说明表 _软件技术.docx
+++ b/document/毕业设计项目说明表 _软件技术.docx
@@ -24,8 +24,6 @@
         </w:rPr>
         <w:t>1</w:t>
       </w:r>
-      <w:bookmarkStart w:id="0" w:name="_GoBack"/>
-      <w:bookmarkEnd w:id="0"/>
     </w:p>
     <w:p>
       <w:pPr>
@@ -145,6 +143,20 @@
             <w:pPr>
               <w:jc w:val="center"/>
             </w:pPr>
+            <w:r>
+              <w:rPr>
+                <w:rFonts w:ascii="Helvetica" w:hAnsi="Helvetica" w:eastAsia="Helvetica" w:cs="Helvetica"/>
+                <w:i w:val="0"/>
+                <w:iCs w:val="0"/>
+                <w:caps w:val="0"/>
+                <w:color w:val="000000"/>
+                <w:spacing w:val="0"/>
+                <w:sz w:val="27"/>
+                <w:szCs w:val="27"/>
+                <w:shd w:val="clear" w:fill="FFFFFF"/>
+              </w:rPr>
+              <w:t>视觉大模型赋能中小微企业财务管理工具</w:t>
+            </w:r>
           </w:p>
         </w:tc>
       </w:tr>
@@ -300,6 +312,64 @@
             <w:pPr>
               <w:jc w:val="center"/>
             </w:pPr>
+            <w:r>
+              <w:rPr>
+                <w:rFonts w:hint="eastAsia"/>
+              </w:rPr>
+              <w:t>前端：Vue 3 + JavaScript + Vite + Pinia后端：Go</w:t>
+            </w:r>
+            <w:r>
+              <w:rPr>
+                <w:rFonts w:hint="eastAsia"/>
+                <w:lang w:val="en-US" w:eastAsia="zh-CN"/>
+              </w:rPr>
+              <w:t>1.25</w:t>
+            </w:r>
+            <w:r>
+              <w:rPr>
+                <w:rFonts w:hint="eastAsia"/>
+              </w:rPr>
+              <w:t xml:space="preserve"> + Gin + GORM + MySQL</w:t>
+            </w:r>
+            <w:r>
+              <w:rPr>
+                <w:rFonts w:hint="eastAsia"/>
+                <w:lang w:val="en-US" w:eastAsia="zh-CN"/>
+              </w:rPr>
+              <w:t xml:space="preserve"> </w:t>
+            </w:r>
+            <w:r>
+              <w:rPr>
+                <w:rFonts w:hint="eastAsia"/>
+              </w:rPr>
+              <w:t>AI模块：Python</w:t>
+            </w:r>
+            <w:r>
+              <w:rPr>
+                <w:rFonts w:hint="eastAsia"/>
+                <w:lang w:val="en-US" w:eastAsia="zh-CN"/>
+              </w:rPr>
+              <w:t>3.11+</w:t>
+            </w:r>
+            <w:r>
+              <w:rPr>
+                <w:rFonts w:hint="eastAsia"/>
+              </w:rPr>
+              <w:t xml:space="preserve"> + Flas</w:t>
+            </w:r>
+            <w:r>
+              <w:rPr>
+                <w:rFonts w:hint="eastAsia"/>
+                <w:lang w:val="en-US" w:eastAsia="zh-CN"/>
+              </w:rPr>
+              <w:t>k</w:t>
+            </w:r>
+            <w:r>
+              <w:rPr>
+                <w:rFonts w:hint="eastAsia"/>
+              </w:rPr>
+              <w:t>开发工具：VS Code、GoLand、Apifox、Git</w:t>
+            </w:r>
           </w:p>
         </w:tc>
       </w:tr>
@@ -535,7 +605,18 @@
           <w:p>
             <w:pPr>
               <w:jc w:val="center"/>
-            </w:pPr>
+              <w:rPr>
+                <w:rFonts w:hint="eastAsia" w:eastAsia="宋体"/>
+                <w:lang w:val="en-US" w:eastAsia="zh-CN"/>
+              </w:rPr>
+            </w:pPr>
+            <w:r>
+              <w:rPr>
+                <w:rFonts w:hint="eastAsia"/>
+                <w:lang w:val="en-US" w:eastAsia="zh-CN"/>
+              </w:rPr>
+              <w:t>范高健</w:t>
+            </w:r>
           </w:p>
         </w:tc>
         <w:tc>
@@ -546,7 +627,18 @@
           <w:p>
             <w:pPr>
               <w:jc w:val="center"/>
-            </w:pPr>
+              <w:rPr>
+                <w:rFonts w:hint="default" w:eastAsia="宋体"/>
+                <w:lang w:val="en-US" w:eastAsia="zh-CN"/>
+              </w:rPr>
+            </w:pPr>
+            <w:r>
+              <w:rPr>
+                <w:rFonts w:hint="eastAsia"/>
+                <w:lang w:val="en-US" w:eastAsia="zh-CN"/>
+              </w:rPr>
+              <w:t>软件2311</w:t>
+            </w:r>
           </w:p>
         </w:tc>
         <w:tc>
@@ -557,7 +649,18 @@
           <w:p>
             <w:pPr>
               <w:jc w:val="center"/>
-            </w:pPr>
+              <w:rPr>
+                <w:rFonts w:hint="default" w:eastAsia="宋体"/>
+                <w:lang w:val="en-US" w:eastAsia="zh-CN"/>
+              </w:rPr>
+            </w:pPr>
+            <w:r>
+              <w:rPr>
+                <w:rFonts w:hint="eastAsia"/>
+                <w:lang w:val="en-US" w:eastAsia="zh-CN"/>
+              </w:rPr>
+              <w:t>2302111104</w:t>
+            </w:r>
           </w:p>
         </w:tc>
         <w:tc>
@@ -568,7 +671,18 @@
           <w:p>
             <w:pPr>
               <w:jc w:val="center"/>
-            </w:pPr>
+              <w:rPr>
+                <w:rFonts w:hint="default" w:eastAsia="宋体"/>
+                <w:lang w:val="en-US" w:eastAsia="zh-CN"/>
+              </w:rPr>
+            </w:pPr>
+            <w:r>
+              <w:rPr>
+                <w:rFonts w:hint="eastAsia"/>
+                <w:lang w:val="en-US" w:eastAsia="zh-CN"/>
+              </w:rPr>
+              <w:t>13116665163</w:t>
+            </w:r>
           </w:p>
         </w:tc>
         <w:tc>
@@ -579,7 +693,18 @@
           <w:p>
             <w:pPr>
               <w:jc w:val="center"/>
-            </w:pPr>
+              <w:rPr>
+                <w:rFonts w:hint="default" w:eastAsia="宋体"/>
+                <w:lang w:val="en-US" w:eastAsia="zh-CN"/>
+              </w:rPr>
+            </w:pPr>
+            <w:r>
+              <w:rPr>
+                <w:rFonts w:hint="eastAsia"/>
+                <w:lang w:val="en-US" w:eastAsia="zh-CN"/>
+              </w:rPr>
+              <w:t>F20040901@gmail.com</w:t>
+            </w:r>
           </w:p>
         </w:tc>
       </w:tr>
@@ -862,9 +987,7 @@
               <w:spacing w:line="300" w:lineRule="auto"/>
               <w:ind w:firstLine="454"/>
               <w:rPr>
-                <w:rFonts w:ascii="宋体" w:hAnsi="宋体"/>
-                <w:bCs/>
-                <w:color w:val="000000"/>
+                <w:rFonts w:eastAsia="黑体"/>
                 <w:sz w:val="24"/>
               </w:rPr>
             </w:pPr>
@@ -875,16 +998,8 @@
                 <w:color w:val="000000"/>
                 <w:sz w:val="24"/>
               </w:rPr>
-              <w:t>应以浓缩的形式概括研究课题的内容、方法和观点，以及取得的成果和结论，应能反映整个内容的精华。</w:t>
-            </w:r>
-          </w:p>
-          <w:p>
-            <w:pPr>
-              <w:rPr>
-                <w:rFonts w:eastAsia="黑体"/>
-                <w:sz w:val="24"/>
-              </w:rPr>
-            </w:pPr>
+              <w:t>AstraFlow是一个基于多租户架构的智能财务管理系统，旨在为中小企业提供高效、智能的财务管理解决方案。系统通过集成OCR技术实现发票自动识别与录入，采用前后端分离架构，支持租户隔离的SaaS模式。项目涵盖用户管理、发票管理、财务分析、报销流程管理等核心功能模块，涉及前端开发（Vue 3 + TypeScript）、后端开发（Go + Gin）、AI技术集成（Python + OCR）等多个技术领域。</w:t>
+            </w:r>
           </w:p>
         </w:tc>
       </w:tr>
@@ -946,55 +1061,23 @@
           </w:p>
           <w:p>
             <w:pPr>
-              <w:adjustRightInd w:val="0"/>
-              <w:spacing w:line="300" w:lineRule="auto"/>
-              <w:ind w:firstLine="454"/>
-              <w:rPr>
-                <w:rFonts w:ascii="宋体" w:hAnsi="宋体"/>
-                <w:bCs/>
-                <w:color w:val="000000"/>
-                <w:sz w:val="24"/>
-              </w:rPr>
-            </w:pPr>
-            <w:r>
-              <w:rPr>
-                <w:rFonts w:hint="eastAsia" w:ascii="宋体" w:hAnsi="宋体"/>
-                <w:bCs/>
-                <w:color w:val="000000"/>
-                <w:sz w:val="24"/>
-              </w:rPr>
-              <w:t>应说明本课题的意义、目的、研究范围及要求达到的技术参数；简述本课题应解决的主要问题。（</w:t>
-            </w:r>
-            <w:r>
-              <w:rPr>
-                <w:rFonts w:hint="eastAsia" w:ascii="宋体" w:hAnsi="宋体"/>
-                <w:b/>
-                <w:bCs/>
-                <w:color w:val="FF0000"/>
-                <w:sz w:val="24"/>
-              </w:rPr>
-              <w:t>通篇正文小四号字、宋体；每段的首行缩进为两个汉字；两端对齐；1.25行距</w:t>
-            </w:r>
-            <w:r>
-              <w:rPr>
-                <w:rFonts w:hint="eastAsia" w:ascii="宋体" w:hAnsi="宋体"/>
-                <w:bCs/>
-                <w:color w:val="000000"/>
-                <w:sz w:val="24"/>
-              </w:rPr>
-              <w:t>）</w:t>
-            </w:r>
-          </w:p>
-          <w:p>
-            <w:pPr>
               <w:autoSpaceDE w:val="0"/>
               <w:autoSpaceDN w:val="0"/>
               <w:adjustRightInd w:val="0"/>
+              <w:ind w:firstLine="480" w:firstLineChars="200"/>
               <w:rPr>
                 <w:kern w:val="0"/>
                 <w:szCs w:val="21"/>
               </w:rPr>
             </w:pPr>
+            <w:r>
+              <w:rPr>
+                <w:rFonts w:ascii="宋体" w:hAnsi="宋体" w:eastAsia="宋体" w:cs="宋体"/>
+                <w:sz w:val="24"/>
+                <w:szCs w:val="24"/>
+              </w:rPr>
+              <w:t>AstraFlow智能财务管理系统的建设具有重要的理论与实践意义。从理论层面看，项目探索了AI与多租户架构在财务管理领域中的结合模式，为后续相关系统研究与技术实现提供了可参考的设计思路与理论依据。从实践层面看，系统通过OCR发票识别与自动录入功能，显著降低人工操作与重复劳动成本，提高企业财务处理效率与信息准确性。从技术层面看，项目全面采用前后端分离、微服务思想与多租户数据隔离设计，促进了现代Web技术栈与AI技术的综合运用。社会层面上，系统面向中小企业，助力其数字化与智能化转型。项目目标包括：构建高性能、可扩展的财务管理平台，实现OCR识别准确率不低于90%，支持多租户数据隔离与安全保障，提供可视化财务分析与完善的报销流程管理，最终形成一套具有实际应用价值的智能财务管理解决方案。</w:t>
+            </w:r>
           </w:p>
         </w:tc>
       </w:tr>
@@ -1057,589 +1140,23 @@
           </w:p>
           <w:p>
             <w:pPr>
-              <w:spacing w:line="300" w:lineRule="auto"/>
-              <w:ind w:firstLine="480" w:firstLineChars="200"/>
-              <w:rPr>
-                <w:rFonts w:ascii="宋体" w:hAnsi="宋体"/>
-                <w:bCs/>
-                <w:color w:val="000000"/>
-                <w:sz w:val="24"/>
-              </w:rPr>
-            </w:pPr>
-            <w:r>
-              <w:rPr>
-                <w:rFonts w:hint="eastAsia" w:ascii="宋体" w:hAnsi="宋体"/>
-                <w:bCs/>
-                <w:color w:val="000000"/>
-                <w:sz w:val="24"/>
-              </w:rPr>
-              <w:t>文中的图、表、公式、算式等居中，一律用阿拉伯数字分别依序连续编排序号。序号分章依序编码，应便于互相区别。如：图1；表1；(式1）。</w:t>
-            </w:r>
-            <w:r>
-              <w:rPr>
-                <w:rFonts w:hint="eastAsia" w:ascii="宋体" w:hAnsi="宋体"/>
-                <w:bCs/>
-                <w:color w:val="FF0000"/>
-                <w:sz w:val="24"/>
-              </w:rPr>
-              <w:t>图表题黑体、五号字；图表中文字五号字</w:t>
-            </w:r>
-            <w:r>
-              <w:rPr>
-                <w:rFonts w:hint="eastAsia" w:ascii="宋体" w:hAnsi="宋体"/>
-                <w:bCs/>
-                <w:color w:val="000000"/>
-                <w:sz w:val="24"/>
-              </w:rPr>
-              <w:t>，参数采用国标规定符号；图、表和正文之间空一行。例：</w:t>
-            </w:r>
-          </w:p>
-          <w:p>
-            <w:pPr>
-              <w:spacing w:line="300" w:lineRule="auto"/>
-              <w:ind w:firstLine="480" w:firstLineChars="200"/>
-              <w:rPr>
-                <w:rFonts w:ascii="宋体" w:hAnsi="宋体"/>
-                <w:bCs/>
-                <w:color w:val="000000"/>
-                <w:sz w:val="24"/>
-              </w:rPr>
-            </w:pPr>
-          </w:p>
-          <w:p>
-            <w:pPr>
-              <w:spacing w:line="300" w:lineRule="auto"/>
-              <w:jc w:val="center"/>
-              <w:rPr>
-                <w:rFonts w:ascii="宋体" w:hAnsi="宋体"/>
-                <w:bCs/>
-                <w:color w:val="000000"/>
-                <w:sz w:val="24"/>
-              </w:rPr>
-            </w:pPr>
-            <w:r>
-              <w:rPr>
-                <w:rFonts w:hint="eastAsia"/>
-              </w:rPr>
-              <w:drawing>
-                <wp:inline distT="0" distB="0" distL="114300" distR="114300">
-                  <wp:extent cx="2736215" cy="638175"/>
-                  <wp:effectExtent l="0" t="0" r="6985" b="9525"/>
-                  <wp:docPr id="1" name="图片 1" descr="学校图标"/>
-                  <wp:cNvGraphicFramePr>
-                    <a:graphicFrameLocks xmlns:a="http://schemas.openxmlformats.org/drawingml/2006/main" noChangeAspect="1"/>
-                  </wp:cNvGraphicFramePr>
-                  <a:graphic xmlns:a="http://schemas.openxmlformats.org/drawingml/2006/main">
-                    <a:graphicData uri="http://schemas.openxmlformats.org/drawingml/2006/picture">
-                      <pic:pic xmlns:pic="http://schemas.openxmlformats.org/drawingml/2006/picture">
-                        <pic:nvPicPr>
-                          <pic:cNvPr id="1" name="图片 1" descr="学校图标"/>
-                          <pic:cNvPicPr>
-                            <a:picLocks noChangeAspect="1"/>
-                          </pic:cNvPicPr>
-                        </pic:nvPicPr>
-                        <pic:blipFill>
-                          <a:blip r:embed="rId4"/>
-                          <a:stretch>
-                            <a:fillRect/>
-                          </a:stretch>
-                        </pic:blipFill>
-                        <pic:spPr>
-                          <a:xfrm>
-                            <a:off x="0" y="0"/>
-                            <a:ext cx="2736215" cy="638175"/>
-                          </a:xfrm>
-                          <a:prstGeom prst="rect">
-                            <a:avLst/>
-                          </a:prstGeom>
-                          <a:noFill/>
-                          <a:ln w="9525">
-                            <a:noFill/>
-                          </a:ln>
-                        </pic:spPr>
-                      </pic:pic>
-                    </a:graphicData>
-                  </a:graphic>
-                </wp:inline>
-              </w:drawing>
-            </w:r>
-          </w:p>
-          <w:p>
-            <w:pPr>
-              <w:spacing w:line="300" w:lineRule="auto"/>
-              <w:jc w:val="center"/>
-              <w:rPr>
-                <w:rFonts w:ascii="黑体" w:hAnsi="黑体" w:eastAsia="黑体" w:cs="黑体"/>
-                <w:szCs w:val="21"/>
-              </w:rPr>
-            </w:pPr>
-            <w:r>
-              <w:rPr>
-                <w:rFonts w:hint="eastAsia" w:ascii="黑体" w:hAnsi="黑体" w:eastAsia="黑体" w:cs="黑体"/>
-                <w:szCs w:val="21"/>
-              </w:rPr>
-              <w:t>图1 XXXX</w:t>
-            </w:r>
-          </w:p>
-          <w:p>
-            <w:pPr>
-              <w:spacing w:line="300" w:lineRule="auto"/>
-              <w:ind w:firstLine="616" w:firstLineChars="257"/>
-              <w:rPr>
-                <w:rFonts w:ascii="宋体" w:hAnsi="宋体"/>
-                <w:sz w:val="24"/>
-              </w:rPr>
-            </w:pPr>
-          </w:p>
-          <w:p>
-            <w:pPr>
-              <w:spacing w:line="300" w:lineRule="auto"/>
-              <w:ind w:firstLine="616" w:firstLineChars="257"/>
-              <w:rPr>
-                <w:rFonts w:ascii="宋体" w:hAnsi="宋体"/>
-                <w:sz w:val="24"/>
-              </w:rPr>
-            </w:pPr>
-            <w:r>
-              <w:rPr>
-                <w:rFonts w:hint="eastAsia" w:ascii="宋体" w:hAnsi="宋体"/>
-                <w:sz w:val="24"/>
-              </w:rPr>
-              <w:t>……</w:t>
-            </w:r>
-          </w:p>
-          <w:p>
-            <w:pPr>
-              <w:spacing w:line="300" w:lineRule="auto"/>
-              <w:ind w:firstLine="616" w:firstLineChars="257"/>
-              <w:rPr>
-                <w:rFonts w:ascii="宋体" w:hAnsi="宋体"/>
-                <w:sz w:val="24"/>
-              </w:rPr>
-            </w:pPr>
-          </w:p>
-          <w:p>
-            <w:pPr>
-              <w:spacing w:line="300" w:lineRule="auto"/>
-              <w:jc w:val="center"/>
-              <w:rPr>
-                <w:rFonts w:ascii="黑体" w:hAnsi="黑体" w:eastAsia="黑体" w:cs="黑体"/>
-                <w:szCs w:val="21"/>
-              </w:rPr>
-            </w:pPr>
-            <w:r>
-              <w:rPr>
-                <w:rFonts w:hint="eastAsia" w:ascii="黑体" w:hAnsi="黑体" w:eastAsia="黑体" w:cs="黑体"/>
-                <w:szCs w:val="21"/>
-              </w:rPr>
-              <w:t>表1XXXX</w:t>
-            </w:r>
-          </w:p>
-          <w:tbl>
-            <w:tblPr>
-              <w:tblStyle w:val="6"/>
-              <w:tblW w:w="8354" w:type="dxa"/>
-              <w:jc w:val="center"/>
-              <w:tblBorders>
-                <w:top w:val="single" w:color="auto" w:sz="4" w:space="0"/>
-                <w:left w:val="single" w:color="auto" w:sz="4" w:space="0"/>
-                <w:bottom w:val="single" w:color="auto" w:sz="4" w:space="0"/>
-                <w:right w:val="single" w:color="auto" w:sz="4" w:space="0"/>
-                <w:insideH w:val="single" w:color="auto" w:sz="4" w:space="0"/>
-                <w:insideV w:val="single" w:color="auto" w:sz="4" w:space="0"/>
-              </w:tblBorders>
-              <w:tblLayout w:type="fixed"/>
-              <w:tblCellMar>
-                <w:top w:w="0" w:type="dxa"/>
-                <w:left w:w="108" w:type="dxa"/>
-                <w:bottom w:w="0" w:type="dxa"/>
-                <w:right w:w="108" w:type="dxa"/>
-              </w:tblCellMar>
-            </w:tblPr>
-            <w:tblGrid>
-              <w:gridCol w:w="3359"/>
-              <w:gridCol w:w="4995"/>
-            </w:tblGrid>
-            <w:tr>
-              <w:tblPrEx>
-                <w:tblBorders>
-                  <w:top w:val="single" w:color="auto" w:sz="4" w:space="0"/>
-                  <w:left w:val="single" w:color="auto" w:sz="4" w:space="0"/>
-                  <w:bottom w:val="single" w:color="auto" w:sz="4" w:space="0"/>
-                  <w:right w:val="single" w:color="auto" w:sz="4" w:space="0"/>
-                  <w:insideH w:val="single" w:color="auto" w:sz="4" w:space="0"/>
-                  <w:insideV w:val="single" w:color="auto" w:sz="4" w:space="0"/>
-                </w:tblBorders>
-              </w:tblPrEx>
-              <w:trPr>
-                <w:trHeight w:val="204" w:hRule="atLeast"/>
-                <w:jc w:val="center"/>
-              </w:trPr>
-              <w:tc>
-                <w:tcPr>
-                  <w:tcW w:w="3359" w:type="dxa"/>
-                  <w:vAlign w:val="center"/>
-                </w:tcPr>
-                <w:p>
-                  <w:pPr>
-                    <w:autoSpaceDE w:val="0"/>
-                    <w:autoSpaceDN w:val="0"/>
-                    <w:adjustRightInd w:val="0"/>
-                    <w:jc w:val="center"/>
-                    <w:rPr>
-                      <w:szCs w:val="21"/>
-                    </w:rPr>
-                  </w:pPr>
-                  <w:r>
-                    <w:rPr>
-                      <w:rFonts w:hint="eastAsia"/>
-                      <w:szCs w:val="21"/>
-                    </w:rPr>
-                    <w:t>分类条件</w:t>
-                  </w:r>
-                </w:p>
-              </w:tc>
-              <w:tc>
-                <w:tcPr>
-                  <w:tcW w:w="4995" w:type="dxa"/>
-                  <w:vAlign w:val="center"/>
-                </w:tcPr>
-                <w:p>
-                  <w:pPr>
-                    <w:autoSpaceDE w:val="0"/>
-                    <w:autoSpaceDN w:val="0"/>
-                    <w:adjustRightInd w:val="0"/>
-                    <w:jc w:val="center"/>
-                    <w:rPr>
-                      <w:szCs w:val="21"/>
-                    </w:rPr>
-                  </w:pPr>
-                  <w:r>
-                    <w:rPr>
-                      <w:rFonts w:hint="eastAsia"/>
-                      <w:szCs w:val="21"/>
-                    </w:rPr>
-                    <w:t>含义</w:t>
-                  </w:r>
-                </w:p>
-              </w:tc>
-            </w:tr>
-            <w:tr>
-              <w:tblPrEx>
-                <w:tblBorders>
-                  <w:top w:val="single" w:color="auto" w:sz="4" w:space="0"/>
-                  <w:left w:val="single" w:color="auto" w:sz="4" w:space="0"/>
-                  <w:bottom w:val="single" w:color="auto" w:sz="4" w:space="0"/>
-                  <w:right w:val="single" w:color="auto" w:sz="4" w:space="0"/>
-                  <w:insideH w:val="single" w:color="auto" w:sz="4" w:space="0"/>
-                  <w:insideV w:val="single" w:color="auto" w:sz="4" w:space="0"/>
-                </w:tblBorders>
-                <w:tblCellMar>
-                  <w:top w:w="0" w:type="dxa"/>
-                  <w:left w:w="108" w:type="dxa"/>
-                  <w:bottom w:w="0" w:type="dxa"/>
-                  <w:right w:w="108" w:type="dxa"/>
-                </w:tblCellMar>
-              </w:tblPrEx>
-              <w:trPr>
-                <w:jc w:val="center"/>
-              </w:trPr>
-              <w:tc>
-                <w:tcPr>
-                  <w:tcW w:w="3359" w:type="dxa"/>
-                  <w:vAlign w:val="center"/>
-                </w:tcPr>
-                <w:p>
-                  <w:pPr>
-                    <w:autoSpaceDE w:val="0"/>
-                    <w:autoSpaceDN w:val="0"/>
-                    <w:adjustRightInd w:val="0"/>
-                    <w:jc w:val="center"/>
-                    <w:rPr>
-                      <w:szCs w:val="21"/>
-                    </w:rPr>
-                  </w:pPr>
-                  <w:r>
-                    <w:rPr>
-                      <w:rFonts w:hint="eastAsia"/>
-                      <w:szCs w:val="21"/>
-                    </w:rPr>
-                    <w:t>分类器优先级</w:t>
-                  </w:r>
-                </w:p>
-              </w:tc>
-              <w:tc>
-                <w:tcPr>
-                  <w:tcW w:w="4995" w:type="dxa"/>
-                  <w:vAlign w:val="center"/>
-                </w:tcPr>
-                <w:p>
-                  <w:pPr>
-                    <w:autoSpaceDE w:val="0"/>
-                    <w:autoSpaceDN w:val="0"/>
-                    <w:adjustRightInd w:val="0"/>
-                    <w:jc w:val="center"/>
-                    <w:rPr>
-                      <w:szCs w:val="21"/>
-                    </w:rPr>
-                  </w:pPr>
-                  <w:r>
-                    <w:rPr>
-                      <w:rFonts w:hint="eastAsia"/>
-                      <w:szCs w:val="21"/>
-                    </w:rPr>
-                    <w:t>用于区分不同分类器的优先级以避免冲突</w:t>
-                  </w:r>
-                </w:p>
-              </w:tc>
-            </w:tr>
-            <w:tr>
-              <w:tblPrEx>
-                <w:tblBorders>
-                  <w:top w:val="single" w:color="auto" w:sz="4" w:space="0"/>
-                  <w:left w:val="single" w:color="auto" w:sz="4" w:space="0"/>
-                  <w:bottom w:val="single" w:color="auto" w:sz="4" w:space="0"/>
-                  <w:right w:val="single" w:color="auto" w:sz="4" w:space="0"/>
-                  <w:insideH w:val="single" w:color="auto" w:sz="4" w:space="0"/>
-                  <w:insideV w:val="single" w:color="auto" w:sz="4" w:space="0"/>
-                </w:tblBorders>
-                <w:tblCellMar>
-                  <w:top w:w="0" w:type="dxa"/>
-                  <w:left w:w="108" w:type="dxa"/>
-                  <w:bottom w:w="0" w:type="dxa"/>
-                  <w:right w:w="108" w:type="dxa"/>
-                </w:tblCellMar>
-              </w:tblPrEx>
-              <w:trPr>
-                <w:trHeight w:val="204" w:hRule="atLeast"/>
-                <w:jc w:val="center"/>
-              </w:trPr>
-              <w:tc>
-                <w:tcPr>
-                  <w:tcW w:w="3359" w:type="dxa"/>
-                  <w:vAlign w:val="center"/>
-                </w:tcPr>
-                <w:p>
-                  <w:pPr>
-                    <w:autoSpaceDE w:val="0"/>
-                    <w:autoSpaceDN w:val="0"/>
-                    <w:adjustRightInd w:val="0"/>
-                    <w:jc w:val="center"/>
-                    <w:rPr>
-                      <w:szCs w:val="21"/>
-                    </w:rPr>
-                  </w:pPr>
-                  <w:r>
-                    <w:rPr>
-                      <w:rFonts w:hint="eastAsia"/>
-                      <w:szCs w:val="21"/>
-                    </w:rPr>
-                    <w:t>ToS/DSCP</w:t>
-                  </w:r>
-                </w:p>
-              </w:tc>
-              <w:tc>
-                <w:tcPr>
-                  <w:tcW w:w="4995" w:type="dxa"/>
-                  <w:vAlign w:val="center"/>
-                </w:tcPr>
-                <w:p>
-                  <w:pPr>
-                    <w:autoSpaceDE w:val="0"/>
-                    <w:autoSpaceDN w:val="0"/>
-                    <w:adjustRightInd w:val="0"/>
-                    <w:rPr>
-                      <w:szCs w:val="21"/>
-                    </w:rPr>
-                  </w:pPr>
-                  <w:r>
-                    <w:rPr>
-                      <w:rFonts w:hint="eastAsia" w:cs="宋体"/>
-                      <w:szCs w:val="21"/>
-                    </w:rPr>
-                    <w:t>区分业务优先级以映射到</w:t>
-                  </w:r>
-                  <w:r>
-                    <w:rPr>
-                      <w:rFonts w:cs="宋体"/>
-                      <w:szCs w:val="21"/>
-                    </w:rPr>
-                    <w:t>802</w:t>
-                  </w:r>
-                  <w:r>
-                    <w:rPr>
-                      <w:rFonts w:hint="eastAsia" w:cs="宋体"/>
-                      <w:szCs w:val="21"/>
-                    </w:rPr>
-                    <w:t>.</w:t>
-                  </w:r>
-                  <w:r>
-                    <w:rPr>
-                      <w:rFonts w:cs="宋体"/>
-                      <w:szCs w:val="21"/>
-                    </w:rPr>
-                    <w:t>16</w:t>
-                  </w:r>
-                  <w:r>
-                    <w:rPr>
-                      <w:rFonts w:hint="eastAsia" w:cs="宋体"/>
-                      <w:szCs w:val="21"/>
-                    </w:rPr>
-                    <w:t>定义的不同调度优先级业务：</w:t>
-                  </w:r>
-                  <w:r>
-                    <w:rPr>
-                      <w:szCs w:val="21"/>
-                    </w:rPr>
-                    <w:t>UGS、rtPS、ertPs、nrtPs以及BE</w:t>
-                  </w:r>
-                </w:p>
-              </w:tc>
-            </w:tr>
-          </w:tbl>
-          <w:p>
-            <w:pPr>
-              <w:spacing w:line="300" w:lineRule="auto"/>
-              <w:ind w:firstLine="616" w:firstLineChars="257"/>
-              <w:rPr>
-                <w:rFonts w:ascii="宋体" w:hAnsi="宋体"/>
-                <w:sz w:val="24"/>
-              </w:rPr>
-            </w:pPr>
-          </w:p>
-          <w:p>
-            <w:pPr>
-              <w:spacing w:line="300" w:lineRule="auto"/>
-              <w:ind w:firstLine="616" w:firstLineChars="257"/>
-              <w:rPr>
-                <w:rFonts w:ascii="宋体" w:hAnsi="宋体"/>
-                <w:sz w:val="24"/>
-              </w:rPr>
-            </w:pPr>
-            <w:r>
-              <w:rPr>
-                <w:rFonts w:hint="eastAsia" w:ascii="宋体" w:hAnsi="宋体"/>
-                <w:sz w:val="24"/>
-              </w:rPr>
-              <w:t>……</w:t>
-            </w:r>
-          </w:p>
-          <w:p>
-            <w:pPr>
-              <w:spacing w:line="300" w:lineRule="auto"/>
-              <w:ind w:firstLine="616" w:firstLineChars="257"/>
-              <w:rPr>
-                <w:rFonts w:ascii="宋体" w:hAnsi="宋体"/>
-                <w:sz w:val="24"/>
-              </w:rPr>
-            </w:pPr>
-          </w:p>
-          <w:p>
-            <w:pPr>
-              <w:spacing w:line="300" w:lineRule="auto"/>
-              <w:ind w:firstLine="3150" w:firstLineChars="1500"/>
-              <w:rPr>
-                <w:rFonts w:ascii="宋体" w:hAnsi="宋体" w:cs="黑体"/>
-              </w:rPr>
-            </w:pPr>
-            <w:r>
-              <w:rPr>
-                <w:rFonts w:ascii="宋体" w:hAnsi="宋体" w:cs="黑体"/>
-                <w:position w:val="-32"/>
-              </w:rPr>
-              <w:object>
-                <v:shape id="_x0000_i1025" o:spt="75" type="#_x0000_t75" style="height:34.5pt;width:121.5pt;" o:ole="t" filled="f" o:preferrelative="t" stroked="f" coordsize="21600,21600">
-                  <v:path/>
-                  <v:fill on="f" focussize="0,0"/>
-                  <v:stroke on="f" joinstyle="miter"/>
-                  <v:imagedata r:id="rId6" o:title=""/>
-                  <o:lock v:ext="edit" aspectratio="t"/>
-                  <w10:wrap type="none"/>
-                  <w10:anchorlock/>
-                </v:shape>
-                <o:OLEObject Type="Embed" ProgID="Equation.DSMT4" ShapeID="_x0000_i1025" DrawAspect="Content" ObjectID="_1468075725" r:id="rId5">
-                  <o:LockedField>false</o:LockedField>
-                </o:OLEObject>
-              </w:object>
-            </w:r>
-            <w:r>
-              <w:rPr>
-                <w:rFonts w:hint="eastAsia" w:ascii="宋体" w:hAnsi="宋体" w:cs="黑体"/>
-              </w:rPr>
-              <w:t xml:space="preserve">                   </w:t>
-            </w:r>
-            <w:r>
-              <w:rPr>
-                <w:rFonts w:hint="eastAsia" w:ascii="宋体" w:hAnsi="宋体" w:cs="黑体"/>
-                <w:sz w:val="24"/>
-              </w:rPr>
-              <w:t>（式</w:t>
-            </w:r>
-            <w:r>
-              <w:rPr>
-                <w:rFonts w:hint="eastAsia"/>
-                <w:sz w:val="24"/>
-              </w:rPr>
-              <w:t>1</w:t>
-            </w:r>
-            <w:r>
-              <w:rPr>
-                <w:sz w:val="24"/>
-              </w:rPr>
-              <w:t>.</w:t>
-            </w:r>
-            <w:r>
-              <w:rPr>
-                <w:rFonts w:hint="eastAsia"/>
-                <w:sz w:val="24"/>
-              </w:rPr>
-              <w:t>3</w:t>
-            </w:r>
-            <w:r>
-              <w:rPr>
-                <w:rFonts w:hint="eastAsia" w:ascii="宋体" w:hAnsi="宋体" w:cs="黑体"/>
-                <w:sz w:val="24"/>
-              </w:rPr>
-              <w:t>）</w:t>
-            </w:r>
-          </w:p>
-          <w:p>
-            <w:pPr>
-              <w:spacing w:line="300" w:lineRule="auto"/>
-              <w:ind w:firstLine="3600" w:firstLineChars="1500"/>
-              <w:rPr>
-                <w:rFonts w:ascii="宋体" w:hAnsi="宋体"/>
-                <w:sz w:val="24"/>
-              </w:rPr>
-            </w:pPr>
-          </w:p>
-          <w:p>
-            <w:pPr>
-              <w:spacing w:line="300" w:lineRule="auto"/>
-              <w:ind w:firstLine="616" w:firstLineChars="257"/>
-              <w:rPr>
-                <w:rFonts w:ascii="宋体" w:hAnsi="宋体"/>
-                <w:sz w:val="24"/>
-              </w:rPr>
-            </w:pPr>
-            <w:r>
-              <w:rPr>
-                <w:rFonts w:hint="eastAsia" w:ascii="宋体" w:hAnsi="宋体"/>
-                <w:sz w:val="24"/>
-              </w:rPr>
-              <w:t>……</w:t>
-            </w:r>
-          </w:p>
-          <w:p>
-            <w:pPr>
               <w:autoSpaceDE w:val="0"/>
               <w:autoSpaceDN w:val="0"/>
               <w:adjustRightInd w:val="0"/>
-              <w:rPr>
-                <w:rFonts w:eastAsia="黑体"/>
-                <w:sz w:val="24"/>
-              </w:rPr>
-            </w:pPr>
+              <w:ind w:firstLine="480" w:firstLineChars="200"/>
+              <w:rPr>
+                <w:rFonts w:eastAsia="黑体"/>
+                <w:sz w:val="24"/>
+              </w:rPr>
+            </w:pPr>
+            <w:r>
+              <w:rPr>
+                <w:rFonts w:ascii="宋体" w:hAnsi="宋体" w:eastAsia="宋体" w:cs="宋体"/>
+                <w:sz w:val="24"/>
+                <w:szCs w:val="24"/>
+              </w:rPr>
+              <w:t>系统整体技术架构采用前后端分离、AI模块独立部署、多租户支持的设计思路。前端基于Vue 3与TypeScript，配合Pinia和Vue Router实现组件化开发、状态管理与单页应用路由控制，并通过ECharts等图表库实现数据可视化展示。后端采用Go语言与Gin框架构建高性能API服务，结合GORM与MySQL完成数据持久化与事务处理，并通过JWT完成身份认证与权限控制，同时利用RabbitMQ实现异步消息处理与OCR任务调度。AI模块基于Python与Flask框架实现独立服务，采用Tesseract OCR作为核心识别引擎，并借助OpenCV与Pillow进行图像预处理与优化。系统部署层面采用Docker进行容器化封装，通过Docker Compose进行多服务编排，必要时可结合Nginx进行负载均衡，并可引入Prometheus与Grafana进行运行监控与性能分析，从而形成完整、可扩展的系统技术架构体系。</w:t>
+            </w:r>
           </w:p>
         </w:tc>
       </w:tr>
@@ -1703,6 +1220,7 @@
           <w:p>
             <w:pPr>
               <w:spacing w:line="300" w:lineRule="auto"/>
+              <w:ind w:firstLine="480" w:firstLineChars="200"/>
               <w:rPr>
                 <w:rFonts w:ascii="宋体" w:hAnsi="宋体"/>
                 <w:sz w:val="24"/>
@@ -1710,12 +1228,27 @@
             </w:pPr>
             <w:r>
               <w:rPr>
-                <w:rFonts w:hint="eastAsia" w:ascii="宋体" w:hAnsi="宋体"/>
-                <w:bCs/>
-                <w:color w:val="000000"/>
-                <w:sz w:val="24"/>
-              </w:rPr>
-              <w:t xml:space="preserve"> 系统的设计与实现（含有设计框图、基本原理分析、必要的计算、系统的调试）、系统的软件设计（有软件流程图）、系统测试结果（含必要的作品截图）。</w:t>
+                <w:rFonts w:ascii="宋体" w:hAnsi="宋体" w:eastAsia="宋体" w:cs="宋体"/>
+                <w:sz w:val="24"/>
+                <w:szCs w:val="24"/>
+              </w:rPr>
+              <w:t>AstraFlow系统在设计阶段从功能模块、数据库结构、接口规范、多租户策略等方面进行了系统化规划。首先，在功能模块设计上，系统划分为用户管理、发票管理、财务分析、报销管理与系统管理五大核心模块。用户管理模块支持注册、登录、注销与个人信息维护，通过JWT实现身份认证与权限校验，并基于角色与租户信息实现差异化功能访问控制。发票管理模块支持多格式文件上传，利用OCR对发票金额、日期、发票号等关键字段进行识别与提取，并提供分类、标签、历史记录查询、预览与下载功能。财务分析模块围绕收支统计、趋势分析、报表生成与预算管理展开，通过图表方式直观展示企业财务状况，并提供预算预警功能。报销管理模块支持报销申请填写、发票关联、多级审批流程、状态追踪与记录导出，实现与财务数据联动分析。系统管理模块提供租户管理、系统配置、操作日志审计、数据备份恢复与健康监控等功能。</w:t>
+            </w:r>
+            <w:r>
+              <w:rPr>
+                <w:rFonts w:ascii="宋体" w:hAnsi="宋体" w:eastAsia="宋体" w:cs="宋体"/>
+                <w:sz w:val="24"/>
+                <w:szCs w:val="24"/>
+              </w:rPr>
+              <w:br w:type="textWrapping"/>
+            </w:r>
+            <w:r>
+              <w:rPr>
+                <w:rFonts w:ascii="宋体" w:hAnsi="宋体" w:eastAsia="宋体" w:cs="宋体"/>
+                <w:sz w:val="24"/>
+                <w:szCs w:val="24"/>
+              </w:rPr>
+              <w:t>在数据库设计上，系统采用多租户架构，通过在核心业务表中引入tenant_id字段实现逻辑数据隔离，保障不同企业之间数据互不影响。用户表用于存储基础信息、角色与租户关系；发票表保存原始图像、识别结果与关联业务数据；财务记录表用于记录收入支出明细与统计分类；报销表则记录审批流程与状态信息。在接口设计方面，系统遵循RESTful规范，统一响应结构，提供清晰的业务语义与错误处理机制。安全层面设计了基于JWT与权限中间件的访问控制策略。整体设计强调模块化、可扩展性与安全性，为后续实现与维护奠定了扎实基础。</w:t>
             </w:r>
           </w:p>
           <w:p>
@@ -1793,11 +1326,83 @@
               <w:autoSpaceDE w:val="0"/>
               <w:autoSpaceDN w:val="0"/>
               <w:adjustRightInd w:val="0"/>
-              <w:rPr>
-                <w:rFonts w:eastAsia="黑体"/>
-                <w:sz w:val="24"/>
-              </w:rPr>
-            </w:pPr>
+              <w:ind w:firstLine="480" w:firstLineChars="200"/>
+              <w:rPr>
+                <w:rFonts w:hint="eastAsia" w:ascii="宋体" w:hAnsi="宋体" w:eastAsia="宋体" w:cs="宋体"/>
+                <w:sz w:val="24"/>
+                <w:szCs w:val="24"/>
+              </w:rPr>
+            </w:pPr>
+            <w:r>
+              <w:rPr>
+                <w:rFonts w:hint="eastAsia" w:ascii="宋体" w:hAnsi="宋体" w:eastAsia="宋体" w:cs="宋体"/>
+                <w:sz w:val="24"/>
+                <w:szCs w:val="24"/>
+              </w:rPr>
+              <w:t>在项目实现过程中，AstraFlow系统分别从前端、后端、AI模块以及系统集成四个层面完成了具体功能落地。前端实现方面，采用Vue 3与Composition API构建组件化页面结构，通过TypeScript增强类型安全性与可维护性。系统基于Pinia设计全局状态管理方案，实现用户信息、权限、菜单、业务数据等集中管理，并通过路由守卫与动态路由实现基于角色的访问限制。文件上传组件支持发票图片与PDF文件上传，并与后台接口联动触发OCR识别任务。可视化模块利用ECharts等图表库实现柱状图、折线图、饼图等多种展示方式，对收支趋势、分类统计与预算执行情况进行直观呈现，从而提升用户的财务数据理解效率。</w:t>
+            </w:r>
+          </w:p>
+          <w:p>
+            <w:pPr>
+              <w:autoSpaceDE w:val="0"/>
+              <w:autoSpaceDN w:val="0"/>
+              <w:adjustRightInd w:val="0"/>
+              <w:ind w:firstLine="480" w:firstLineChars="200"/>
+              <w:rPr>
+                <w:rFonts w:hint="eastAsia" w:ascii="宋体" w:hAnsi="宋体" w:eastAsia="宋体" w:cs="宋体"/>
+                <w:sz w:val="24"/>
+                <w:szCs w:val="24"/>
+              </w:rPr>
+            </w:pPr>
+            <w:r>
+              <w:rPr>
+                <w:rFonts w:hint="eastAsia" w:ascii="宋体" w:hAnsi="宋体" w:eastAsia="宋体" w:cs="宋体"/>
+                <w:sz w:val="24"/>
+                <w:szCs w:val="24"/>
+              </w:rPr>
+              <w:t>后端实现方面，系统基于Gin框架搭建RESTful API服务，利用中间件机制实现统一日志记录、错误处理、CORS支持与请求认证。通过GORM完成数据库实体映射与增删改查操作，支持事务处理与复杂查询，并结合MySQL保障数据一致性与可靠性。JWT被用于无状态身份认证，系统按照用户角色与租户信息进行权限校验，保证不同类型用户访问不同范围的功能与数据。同时，引入RabbitMQ作为消息队列处理异步任务，将OCR识别与其他耗时操作从同步请求中解耦，显著提升系统响应速度与并发处理能力。</w:t>
+            </w:r>
+          </w:p>
+          <w:p>
+            <w:pPr>
+              <w:autoSpaceDE w:val="0"/>
+              <w:autoSpaceDN w:val="0"/>
+              <w:adjustRightInd w:val="0"/>
+              <w:ind w:firstLine="480" w:firstLineChars="200"/>
+              <w:rPr>
+                <w:rFonts w:hint="eastAsia" w:ascii="宋体" w:hAnsi="宋体" w:eastAsia="宋体" w:cs="宋体"/>
+                <w:sz w:val="24"/>
+                <w:szCs w:val="24"/>
+              </w:rPr>
+            </w:pPr>
+            <w:r>
+              <w:rPr>
+                <w:rFonts w:hint="eastAsia" w:ascii="宋体" w:hAnsi="宋体" w:eastAsia="宋体" w:cs="宋体"/>
+                <w:sz w:val="24"/>
+                <w:szCs w:val="24"/>
+              </w:rPr>
+              <w:t>AI模块实现基于Python与Flask框架，构建独立的OCR识别服务。系统采用Tesseract作为核心OCR引擎，对上传的发票图片与PDF文件进行文本识别，并针对发票业务场景设计了关键信息解析逻辑，实现对金额、发票号码、开票日期、抬头等字段的自动提取与结构化输出。识别服务以独立进程运行，通过接口与主系统交互，由后端将识别请求发送至消息队列，AI服务从队列中读取任务并返回识别结果，实现异步处理机制，从而避免阻塞主业务流程。</w:t>
+            </w:r>
+          </w:p>
+          <w:p>
+            <w:pPr>
+              <w:autoSpaceDE w:val="0"/>
+              <w:autoSpaceDN w:val="0"/>
+              <w:adjustRightInd w:val="0"/>
+              <w:ind w:firstLine="480" w:firstLineChars="200"/>
+              <w:rPr>
+                <w:rFonts w:eastAsia="黑体"/>
+                <w:sz w:val="24"/>
+              </w:rPr>
+            </w:pPr>
+            <w:r>
+              <w:rPr>
+                <w:rFonts w:hint="eastAsia" w:ascii="宋体" w:hAnsi="宋体" w:eastAsia="宋体" w:cs="宋体"/>
+                <w:sz w:val="24"/>
+                <w:szCs w:val="24"/>
+              </w:rPr>
+              <w:t>系统集成方面，完成了前后端接口对接与联调，确保数据在浏览器端、后端服务与OCR识别模块之间顺畅流转。通过多租户数据隔离设计，实现按企业级维度的数据访问控制。系统在实现完成后进行了功能测试、集成测试、性能测试与安全性测试，验证了系统在并发访问、响应时间与OCR识别准确率等方面均达到预期目标。最终系统顺利完成部署，形成可实际运行的智能财务管理平台，并能够在实际业务环境中支持中小企业的财务管理需求。</w:t>
+            </w:r>
           </w:p>
         </w:tc>
       </w:tr>
@@ -1832,7 +1437,7 @@
               <w:autoSpaceDN w:val="0"/>
               <w:adjustRightInd w:val="0"/>
               <w:rPr>
-                <w:rFonts w:eastAsia="黑体"/>
+                <w:rFonts w:hint="eastAsia" w:eastAsia="黑体"/>
                 <w:sz w:val="24"/>
               </w:rPr>
             </w:pPr>
@@ -1856,6 +1461,26 @@
                 <w:sz w:val="24"/>
               </w:rPr>
               <w:t>字）</w:t>
+            </w:r>
+          </w:p>
+          <w:p>
+            <w:pPr>
+              <w:autoSpaceDE w:val="0"/>
+              <w:autoSpaceDN w:val="0"/>
+              <w:adjustRightInd w:val="0"/>
+              <w:ind w:firstLine="480" w:firstLineChars="200"/>
+              <w:rPr>
+                <w:rFonts w:hint="eastAsia" w:eastAsia="黑体"/>
+                <w:sz w:val="24"/>
+              </w:rPr>
+            </w:pPr>
+            <w:r>
+              <w:rPr>
+                <w:rFonts w:ascii="宋体" w:hAnsi="宋体" w:eastAsia="宋体" w:cs="宋体"/>
+                <w:sz w:val="24"/>
+                <w:szCs w:val="24"/>
+              </w:rPr>
+              <w:t>AstraFlow项目在整体设计与实现过程中展现出明显的技术与应用特色。首先，在技术集成方面，将Go后端、Vue 3前端与Python AI模块有效融合，形成完整的跨语言、多框架协同系统。其次，在业务模式上采用多租户SaaS架构，支持企业级用户与个人用户共存，并实现安全的数据隔离机制。再次，在AI应用层面，通过OCR技术实现发票信息的自动识别与录入，大幅减少人工操作，提高财务处理自动化与智能化水平。此外，系统采用模块化与前后端分离架构设计，支持功能扩展与后续升级，具有良好的可维护性与扩展性。整体而言，项目兼具创新性、实用性与前瞻性，具有较高的工程与应用价值。</w:t>
             </w:r>
           </w:p>
         </w:tc>
@@ -1919,40 +1544,23 @@
           </w:p>
           <w:p>
             <w:pPr>
-              <w:tabs>
-                <w:tab w:val="center" w:pos="4139"/>
-                <w:tab w:val="left" w:pos="7545"/>
-                <w:tab w:val="right" w:leader="middleDot" w:pos="7740"/>
-              </w:tabs>
-              <w:spacing w:line="300" w:lineRule="auto"/>
-              <w:ind w:firstLine="480" w:firstLineChars="200"/>
-              <w:outlineLvl w:val="0"/>
-              <w:rPr>
-                <w:rFonts w:ascii="黑体" w:eastAsia="黑体"/>
-                <w:bCs/>
-                <w:sz w:val="24"/>
-              </w:rPr>
-            </w:pPr>
-            <w:r>
-              <w:rPr>
-                <w:rFonts w:hint="eastAsia" w:ascii="宋体" w:hAnsi="宋体"/>
-                <w:bCs/>
-                <w:color w:val="000000"/>
-                <w:sz w:val="24"/>
-              </w:rPr>
-              <w:t>总结包括对整个研究工作进行归纳和综合而得出的总结，还应包括所得结果与已有结果的比较和本课题尚存在的问题，以及进一步开展研究的见解与建议。结论集中反映作者的研究成果，表达作者对所研究的课题的见解，是全文的思想精髓，是文章价值的体现，结论要写得概括、简短。</w:t>
-            </w:r>
-          </w:p>
-          <w:p>
-            <w:pPr>
               <w:autoSpaceDE w:val="0"/>
               <w:autoSpaceDN w:val="0"/>
               <w:adjustRightInd w:val="0"/>
-              <w:rPr>
-                <w:rFonts w:eastAsia="黑体"/>
-                <w:sz w:val="24"/>
-              </w:rPr>
-            </w:pPr>
+              <w:ind w:firstLine="480" w:firstLineChars="200"/>
+              <w:rPr>
+                <w:rFonts w:eastAsia="黑体"/>
+                <w:sz w:val="24"/>
+              </w:rPr>
+            </w:pPr>
+            <w:r>
+              <w:rPr>
+                <w:rFonts w:ascii="宋体" w:hAnsi="宋体" w:eastAsia="宋体" w:cs="宋体"/>
+                <w:sz w:val="24"/>
+                <w:szCs w:val="24"/>
+              </w:rPr>
+              <w:t>总体来看，AstraFlow智能财务管理系统成功实现了预期的设计目标与应用功能。系统基于多租户架构完成了用户管理、发票管理、财务分析与报销流程管理等核心模块的开发，并通过OCR技术实现发票自动识别，显著提升财务数据录入效率与准确性。在技术上，项目综合运用了前后端分离、消息队列、容器化部署与AI服务集成等关键技术，展示了较强的系统设计与实现能力。在应用层面，系统面向中小企业的实际需求，能够有效支持企业财务管理数字化与智能化升级，具有良好的推广与扩展价值。通过本项目的实施，不仅验证了相关技术方案的可行性，也积累了多租户架构与AI技术集成系统开发的实践经验，为后续进一步研究与优化奠定了基础。</w:t>
+            </w:r>
           </w:p>
         </w:tc>
       </w:tr>
@@ -2015,271 +1623,122 @@
           </w:p>
           <w:p>
             <w:pPr>
-              <w:spacing w:line="320" w:lineRule="exact"/>
-              <w:ind w:left="420" w:hanging="420" w:hangingChars="200"/>
-              <w:rPr>
-                <w:rFonts w:ascii="宋体" w:hAnsi="宋体" w:cs="Arial"/>
+              <w:rPr>
+                <w:rFonts w:hint="eastAsia" w:ascii="宋体" w:hAnsi="宋体" w:eastAsia="宋体" w:cs="宋体"/>
                 <w:szCs w:val="21"/>
               </w:rPr>
             </w:pPr>
             <w:r>
               <w:rPr>
-                <w:rFonts w:hint="eastAsia" w:ascii="宋体" w:hAnsi="宋体" w:cs="Arial"/>
+                <w:rFonts w:hint="eastAsia" w:ascii="宋体" w:hAnsi="宋体" w:eastAsia="宋体" w:cs="宋体"/>
                 <w:szCs w:val="21"/>
               </w:rPr>
-              <w:t>1.期刊论文</w:t>
-            </w:r>
-          </w:p>
-          <w:p>
-            <w:pPr>
-              <w:spacing w:line="320" w:lineRule="exact"/>
-              <w:ind w:left="420" w:hanging="420" w:hangingChars="200"/>
-              <w:rPr>
-                <w:rFonts w:ascii="宋体" w:hAnsi="宋体" w:cs="Arial"/>
+              <w:t>[1] 霍春阳著. Vue.js设计与实现[M]. 人民邮电出版社, 2022.</w:t>
+            </w:r>
+            <w:r>
+              <w:rPr>
+                <w:rFonts w:hint="default" w:ascii="宋体" w:hAnsi="宋体" w:eastAsia="宋体" w:cs="宋体"/>
                 <w:szCs w:val="21"/>
               </w:rPr>
-            </w:pPr>
-            <w:r>
-              <w:rPr>
-                <w:rFonts w:hint="eastAsia" w:ascii="宋体" w:hAnsi="宋体" w:cs="Arial"/>
+              <w:br w:type="textWrapping"/>
+            </w:r>
+            <w:r>
+              <w:rPr>
+                <w:rFonts w:hint="default" w:ascii="宋体" w:hAnsi="宋体" w:eastAsia="宋体" w:cs="宋体"/>
                 <w:szCs w:val="21"/>
               </w:rPr>
-              <w:t>[1]周庆荣，张泽廷，朱美文，等.固体溶质在含夹带剂超临界流体中的溶解度[J].化工学报，1995，46(3)：317—323</w:t>
-            </w:r>
-          </w:p>
-          <w:p>
-            <w:pPr>
-              <w:spacing w:line="320" w:lineRule="exact"/>
-              <w:ind w:left="420" w:hanging="420" w:hangingChars="200"/>
-              <w:rPr>
-                <w:rFonts w:ascii="宋体" w:hAnsi="宋体" w:cs="Arial"/>
+              <w:t>[2] 柴树杉, 曹春晖著. Go语言高级编程[M]. 人民邮电出版社, 2021.</w:t>
+            </w:r>
+            <w:r>
+              <w:rPr>
+                <w:rFonts w:hint="default" w:ascii="宋体" w:hAnsi="宋体" w:eastAsia="宋体" w:cs="宋体"/>
                 <w:szCs w:val="21"/>
               </w:rPr>
-            </w:pPr>
-            <w:r>
-              <w:rPr>
-                <w:rFonts w:hint="eastAsia" w:ascii="宋体" w:hAnsi="宋体" w:cs="Arial"/>
+              <w:br w:type="textWrapping"/>
+            </w:r>
+            <w:r>
+              <w:rPr>
+                <w:rFonts w:hint="default" w:ascii="宋体" w:hAnsi="宋体" w:eastAsia="宋体" w:cs="宋体"/>
                 <w:szCs w:val="21"/>
               </w:rPr>
-              <w:t>2.专著</w:t>
-            </w:r>
-          </w:p>
-          <w:p>
-            <w:pPr>
-              <w:spacing w:line="320" w:lineRule="exact"/>
-              <w:ind w:left="420" w:hanging="420" w:hangingChars="200"/>
-              <w:rPr>
-                <w:rFonts w:ascii="宋体" w:hAnsi="宋体" w:cs="Arial"/>
+              <w:t>[3] 阮一峰, 林良益著. Web开发权威指南[M]. 电子工业出版社, 2019.</w:t>
+            </w:r>
+            <w:r>
+              <w:rPr>
+                <w:rFonts w:hint="default" w:ascii="宋体" w:hAnsi="宋体" w:eastAsia="宋体" w:cs="宋体"/>
                 <w:szCs w:val="21"/>
               </w:rPr>
-            </w:pPr>
-            <w:r>
-              <w:rPr>
-                <w:rFonts w:hint="eastAsia" w:ascii="宋体" w:hAnsi="宋体" w:cs="Arial"/>
+              <w:br w:type="textWrapping"/>
+            </w:r>
+            <w:r>
+              <w:rPr>
+                <w:rFonts w:hint="default" w:ascii="宋体" w:hAnsi="宋体" w:eastAsia="宋体" w:cs="宋体"/>
                 <w:szCs w:val="21"/>
               </w:rPr>
-              <w:t>[1]蒋挺大.亮聚糖[M].北京：化学工业出版社，2001.127</w:t>
-            </w:r>
-          </w:p>
-          <w:p>
-            <w:pPr>
-              <w:spacing w:line="320" w:lineRule="exact"/>
-              <w:ind w:left="420" w:hanging="420" w:hangingChars="200"/>
-              <w:rPr>
-                <w:rFonts w:ascii="宋体" w:hAnsi="宋体" w:cs="Arial"/>
+              <w:t>[4] Stuart Russell, Peter Norvig著；殷建平等译. 人工智能：一种现代方法（原书第4版）[M]. 机械工业出版社, 2022.</w:t>
+            </w:r>
+            <w:r>
+              <w:rPr>
+                <w:rFonts w:hint="default" w:ascii="宋体" w:hAnsi="宋体" w:eastAsia="宋体" w:cs="宋体"/>
                 <w:szCs w:val="21"/>
               </w:rPr>
-            </w:pPr>
-            <w:r>
-              <w:rPr>
-                <w:rFonts w:hint="eastAsia" w:ascii="宋体" w:hAnsi="宋体" w:cs="Arial"/>
+              <w:br w:type="textWrapping"/>
+            </w:r>
+            <w:r>
+              <w:rPr>
+                <w:rFonts w:hint="default" w:ascii="宋体" w:hAnsi="宋体" w:eastAsia="宋体" w:cs="宋体"/>
                 <w:szCs w:val="21"/>
               </w:rPr>
-              <w:t>[2]Kortun G. Reflectance Spectroscopy[M]. New York: Spring-Verlag,1969</w:t>
-            </w:r>
-          </w:p>
-          <w:p>
-            <w:pPr>
-              <w:spacing w:line="320" w:lineRule="exact"/>
-              <w:ind w:left="420" w:hanging="420" w:hangingChars="200"/>
-              <w:rPr>
-                <w:rFonts w:ascii="宋体" w:hAnsi="宋体" w:cs="Arial"/>
+              <w:t>[5] 张科编著. SpringBoot企业级项目开发实战·数据库[M]. 机械工业出版社, 2022.</w:t>
+            </w:r>
+            <w:r>
+              <w:rPr>
+                <w:rFonts w:hint="default" w:ascii="宋体" w:hAnsi="宋体" w:eastAsia="宋体" w:cs="宋体"/>
                 <w:szCs w:val="21"/>
               </w:rPr>
-            </w:pPr>
-            <w:r>
-              <w:rPr>
-                <w:rFonts w:hint="eastAsia" w:ascii="宋体" w:hAnsi="宋体" w:cs="Arial"/>
+              <w:br w:type="textWrapping"/>
+            </w:r>
+            <w:r>
+              <w:rPr>
+                <w:rFonts w:hint="default" w:ascii="宋体" w:hAnsi="宋体" w:eastAsia="宋体" w:cs="宋体"/>
                 <w:szCs w:val="21"/>
               </w:rPr>
-              <w:t>3.论文集</w:t>
-            </w:r>
-          </w:p>
-          <w:p>
-            <w:pPr>
-              <w:spacing w:line="320" w:lineRule="exact"/>
-              <w:ind w:left="420" w:hanging="420" w:hangingChars="200"/>
-              <w:rPr>
-                <w:rFonts w:ascii="宋体" w:hAnsi="宋体" w:cs="Arial"/>
+              <w:t>[6] Abraham Silberschatz, Henry F. Korth, S. Sudarshan著；杨冬青等译. 数据库系统概念（原书第7版）[M]. 机械工业出版社, 2021.</w:t>
+            </w:r>
+            <w:r>
+              <w:rPr>
+                <w:rFonts w:hint="default" w:ascii="宋体" w:hAnsi="宋体" w:eastAsia="宋体" w:cs="宋体"/>
                 <w:szCs w:val="21"/>
               </w:rPr>
-            </w:pPr>
-            <w:r>
-              <w:rPr>
-                <w:rFonts w:hint="eastAsia" w:ascii="宋体" w:hAnsi="宋体" w:cs="Arial"/>
+              <w:br w:type="textWrapping"/>
+            </w:r>
+            <w:r>
+              <w:rPr>
+                <w:rFonts w:hint="default" w:ascii="宋体" w:hAnsi="宋体" w:eastAsia="宋体" w:cs="宋体"/>
                 <w:szCs w:val="21"/>
               </w:rPr>
-              <w:t>[1]郭宏，王熊，刘宗林.膜分离技术在大豆分离蛋白生产中综合利用的研究[C].//余立新.第三届全国膜和膜过程学术报告会议论文集.北京：高教出版社，1999.421-425</w:t>
-            </w:r>
-          </w:p>
-          <w:p>
-            <w:pPr>
-              <w:spacing w:line="320" w:lineRule="exact"/>
-              <w:ind w:left="420" w:hanging="420" w:hangingChars="200"/>
-              <w:rPr>
-                <w:rFonts w:ascii="宋体" w:hAnsi="宋体" w:cs="Arial"/>
+              <w:t>[7] Chris Richardson著；崔力强等译. 微服务架构设计模式[M]. 机械工业出版社, 2019.</w:t>
+            </w:r>
+            <w:r>
+              <w:rPr>
+                <w:rFonts w:hint="default" w:ascii="宋体" w:hAnsi="宋体" w:eastAsia="宋体" w:cs="宋体"/>
                 <w:szCs w:val="21"/>
               </w:rPr>
-            </w:pPr>
-            <w:r>
-              <w:rPr>
-                <w:rFonts w:hint="eastAsia" w:ascii="宋体" w:hAnsi="宋体" w:cs="Arial"/>
+              <w:br w:type="textWrapping"/>
+            </w:r>
+            <w:r>
+              <w:rPr>
+                <w:rFonts w:hint="default" w:ascii="宋体" w:hAnsi="宋体" w:eastAsia="宋体" w:cs="宋体"/>
                 <w:szCs w:val="21"/>
               </w:rPr>
-              <w:t>4.学位论文</w:t>
-            </w:r>
-          </w:p>
-          <w:p>
-            <w:pPr>
-              <w:spacing w:line="320" w:lineRule="exact"/>
-              <w:ind w:left="420" w:hanging="420" w:hangingChars="200"/>
-              <w:rPr>
-                <w:rFonts w:ascii="宋体" w:hAnsi="宋体" w:cs="Arial"/>
+              <w:t>[8] Roger S. Pressman著；郑人杰等译. 软件工程：实践者的研究方法（原书第8版）[M]. 机械工业出版社, 2020.</w:t>
+            </w:r>
+            <w:r>
+              <w:rPr>
+                <w:rFonts w:hint="eastAsia" w:ascii="宋体" w:hAnsi="宋体" w:eastAsia="宋体" w:cs="宋体"/>
                 <w:szCs w:val="21"/>
               </w:rPr>
-            </w:pPr>
-            <w:r>
-              <w:rPr>
-                <w:rFonts w:hint="eastAsia" w:ascii="宋体" w:hAnsi="宋体" w:cs="Arial"/>
-                <w:szCs w:val="21"/>
-              </w:rPr>
-              <w:t>[1]陈金梅.氟石膏生产早强快硬水泥的试验研究(D).西安：西安建筑科学大学，2000</w:t>
-            </w:r>
-          </w:p>
-          <w:p>
-            <w:pPr>
-              <w:spacing w:line="320" w:lineRule="exact"/>
-              <w:ind w:left="420" w:hanging="420" w:hangingChars="200"/>
-              <w:rPr>
-                <w:rFonts w:ascii="宋体" w:hAnsi="宋体" w:cs="Arial"/>
-                <w:szCs w:val="21"/>
-              </w:rPr>
-            </w:pPr>
-            <w:r>
-              <w:rPr>
-                <w:rFonts w:hint="eastAsia" w:ascii="宋体" w:hAnsi="宋体" w:cs="Arial"/>
-                <w:szCs w:val="21"/>
-              </w:rPr>
-              <w:t>5.专利文献</w:t>
-            </w:r>
-          </w:p>
-          <w:p>
-            <w:pPr>
-              <w:spacing w:line="320" w:lineRule="exact"/>
-              <w:ind w:left="420" w:hanging="420" w:hangingChars="200"/>
-              <w:rPr>
-                <w:rFonts w:ascii="宋体" w:hAnsi="宋体" w:cs="Arial"/>
-                <w:szCs w:val="21"/>
-              </w:rPr>
-            </w:pPr>
-            <w:r>
-              <w:rPr>
-                <w:rFonts w:hint="eastAsia" w:ascii="宋体" w:hAnsi="宋体" w:cs="Arial"/>
-                <w:szCs w:val="21"/>
-              </w:rPr>
-              <w:t>[1] 仲前昌夫， 佐藤寿昭. 感光性树脂[ P ]. 日本， 特开平　09-26667.1997-01-28</w:t>
-            </w:r>
-          </w:p>
-          <w:p>
-            <w:pPr>
-              <w:spacing w:line="320" w:lineRule="exact"/>
-              <w:ind w:left="420" w:hanging="420" w:hangingChars="200"/>
-              <w:rPr>
-                <w:rFonts w:ascii="宋体" w:hAnsi="宋体" w:cs="Arial"/>
-                <w:szCs w:val="21"/>
-              </w:rPr>
-            </w:pPr>
-            <w:r>
-              <w:rPr>
-                <w:rFonts w:hint="eastAsia" w:ascii="宋体" w:hAnsi="宋体" w:cs="Arial"/>
-                <w:szCs w:val="21"/>
-              </w:rPr>
-              <w:t>6.电子文献</w:t>
-            </w:r>
-          </w:p>
-          <w:p>
-            <w:pPr>
-              <w:spacing w:line="320" w:lineRule="exact"/>
-              <w:ind w:left="420" w:hanging="420" w:hangingChars="200"/>
-              <w:rPr>
-                <w:rFonts w:ascii="宋体" w:hAnsi="宋体" w:cs="Arial"/>
-                <w:szCs w:val="21"/>
-              </w:rPr>
-            </w:pPr>
-            <w:r>
-              <w:rPr>
-                <w:rFonts w:hint="eastAsia" w:ascii="宋体" w:hAnsi="宋体" w:cs="Arial"/>
-                <w:szCs w:val="21"/>
-              </w:rPr>
-              <w:t>[1]万锦柔,中国大学学报论文文摘(1983-1993)[DB/CD],北京：中国百科全书出版社，1996</w:t>
-            </w:r>
-          </w:p>
-          <w:p>
-            <w:pPr>
-              <w:pStyle w:val="5"/>
-              <w:widowControl/>
-              <w:spacing w:before="100" w:after="272" w:line="300" w:lineRule="atLeast"/>
-              <w:rPr>
-                <w:rFonts w:ascii="宋体" w:hAnsi="宋体" w:cs="Arial"/>
-                <w:kern w:val="2"/>
-                <w:sz w:val="21"/>
-                <w:szCs w:val="21"/>
-              </w:rPr>
-            </w:pPr>
-            <w:r>
-              <w:rPr>
-                <w:rFonts w:hint="eastAsia" w:ascii="宋体" w:hAnsi="宋体" w:cs="Arial"/>
-                <w:kern w:val="2"/>
-                <w:sz w:val="21"/>
-                <w:szCs w:val="21"/>
-              </w:rPr>
-              <w:t>[2]王明亮,关于中国学术期刊标准化数据库系统工程的进展[EB/OL],http：//www.cajcd.cn/pub/wml.txt/980810-2.html,1998-08-16/1998-10-04。</w:t>
-            </w:r>
-          </w:p>
-          <w:p>
-            <w:pPr>
-              <w:spacing w:line="320" w:lineRule="exact"/>
-              <w:ind w:left="420" w:hanging="420" w:hangingChars="200"/>
-              <w:rPr>
-                <w:rFonts w:ascii="宋体" w:hAnsi="宋体"/>
-                <w:szCs w:val="21"/>
-              </w:rPr>
-            </w:pPr>
-          </w:p>
-          <w:p>
-            <w:pPr>
-              <w:spacing w:line="320" w:lineRule="exact"/>
-              <w:rPr>
-                <w:rFonts w:ascii="宋体" w:hAnsi="宋体"/>
-                <w:szCs w:val="21"/>
-              </w:rPr>
-            </w:pPr>
-            <w:r>
-              <w:rPr>
-                <w:rFonts w:hint="eastAsia" w:ascii="宋体" w:hAnsi="宋体"/>
-                <w:szCs w:val="21"/>
-              </w:rPr>
-              <w:t>……</w:t>
+              <w:t>CR</w:t>
             </w:r>
           </w:p>
           <w:p>
@@ -2292,6 +1751,41 @@
                 <w:sz w:val="24"/>
               </w:rPr>
             </w:pPr>
+            <w:r>
+              <w:rPr>
+                <w:rFonts w:hint="default" w:ascii="宋体" w:hAnsi="宋体" w:eastAsia="宋体" w:cs="宋体"/>
+                <w:szCs w:val="21"/>
+              </w:rPr>
+              <w:t>[9] 刘丹冰著. Gin 框架实战[M]. 电子工业出版社, 2021.</w:t>
+            </w:r>
+            <w:r>
+              <w:rPr>
+                <w:rFonts w:hint="default" w:ascii="宋体" w:hAnsi="宋体" w:eastAsia="宋体" w:cs="宋体"/>
+                <w:szCs w:val="21"/>
+              </w:rPr>
+              <w:br w:type="textWrapping"/>
+            </w:r>
+            <w:r>
+              <w:rPr>
+                <w:rFonts w:hint="default" w:ascii="宋体" w:hAnsi="宋体" w:eastAsia="宋体" w:cs="宋体"/>
+                <w:szCs w:val="21"/>
+              </w:rPr>
+              <w:t>[10] 李文周著. GORM 中文文档与实战指南[M]. 机械工业出版社, 2022.</w:t>
+            </w:r>
+            <w:r>
+              <w:rPr>
+                <w:rFonts w:hint="default" w:ascii="宋体" w:hAnsi="宋体" w:eastAsia="宋体" w:cs="宋体"/>
+                <w:szCs w:val="21"/>
+              </w:rPr>
+              <w:br w:type="textWrapping"/>
+            </w:r>
+            <w:r>
+              <w:rPr>
+                <w:rFonts w:hint="default" w:ascii="宋体" w:hAnsi="宋体" w:eastAsia="宋体" w:cs="宋体"/>
+                <w:szCs w:val="21"/>
+              </w:rPr>
+              <w:t>[11] 程墨, 汪炼著. Pinia 状态管理实战[M]. 人民邮电出版社, 2023.</w:t>
+            </w:r>
           </w:p>
         </w:tc>
       </w:tr>
@@ -2394,7 +1888,7 @@
     <w:lsdException w:qFormat="1" w:unhideWhenUsed="0" w:uiPriority="0" w:semiHidden="0" w:name="Title"/>
     <w:lsdException w:unhideWhenUsed="0" w:uiPriority="0" w:semiHidden="0" w:name="Closing"/>
     <w:lsdException w:unhideWhenUsed="0" w:uiPriority="0" w:semiHidden="0" w:name="Signature"/>
-    <w:lsdException w:uiPriority="1" w:name="Default Paragraph Font"/>
+    <w:lsdException w:qFormat="1" w:uiPriority="1" w:name="Default Paragraph Font"/>
     <w:lsdException w:unhideWhenUsed="0" w:uiPriority="0" w:semiHidden="0" w:name="Body Text"/>
     <w:lsdException w:unhideWhenUsed="0" w:uiPriority="0" w:semiHidden="0" w:name="Body Text Indent"/>
     <w:lsdException w:unhideWhenUsed="0" w:uiPriority="0" w:semiHidden="0" w:name="List Continue"/>
@@ -2432,7 +1926,7 @@
     <w:lsdException w:unhideWhenUsed="0" w:uiPriority="0" w:semiHidden="0" w:name="HTML Sample"/>
     <w:lsdException w:unhideWhenUsed="0" w:uiPriority="0" w:semiHidden="0" w:name="HTML Typewriter"/>
     <w:lsdException w:qFormat="1" w:unhideWhenUsed="0" w:uiPriority="0" w:semiHidden="0" w:name="HTML Variable"/>
-    <w:lsdException w:uiPriority="99" w:name="Normal Table"/>
+    <w:lsdException w:qFormat="1" w:uiPriority="99" w:name="Normal Table"/>
     <w:lsdException w:unhideWhenUsed="0" w:uiPriority="0" w:semiHidden="0" w:name="annotation subject"/>
     <w:lsdException w:uiPriority="0" w:name="Table Simple 1"/>
     <w:lsdException w:uiPriority="0" w:name="Table Simple 2"/>
@@ -2598,12 +2092,14 @@
     <w:name w:val="Default Paragraph Font"/>
     <w:semiHidden/>
     <w:unhideWhenUsed/>
+    <w:qFormat/>
     <w:uiPriority w:val="1"/>
   </w:style>
   <w:style w:type="table" w:default="1" w:styleId="6">
     <w:name w:val="Normal Table"/>
     <w:semiHidden/>
     <w:unhideWhenUsed/>
+    <w:qFormat/>
     <w:uiPriority w:val="99"/>
     <w:tblPr>
       <w:tblCellMar>
